--- a/ZIAS/bin/reports/input/________________default________________/Maxima Medium/Maxima Medium anker.docx
+++ b/ZIAS/bin/reports/input/________________default________________/Maxima Medium/Maxima Medium anker.docx
@@ -143,7 +143,6 @@
         </w:rPr>
         <w:t>-</w:t>
       </w:r>
-      <w:proofErr w:type="spellStart"/>
       <w:r>
         <w:rPr>
           <w:b/>
@@ -152,7 +151,6 @@
         </w:rPr>
         <w:t>zias</w:t>
       </w:r>
-      <w:proofErr w:type="spellEnd"/>
     </w:p>
     <w:p>
       <w:pPr>
@@ -226,8 +224,6 @@
           <w:lang w:val="en-US" w:eastAsia="ru-RU"/>
         </w:rPr>
       </w:pPr>
-      <w:proofErr w:type="spellStart"/>
-      <w:proofErr w:type="gramStart"/>
       <w:r>
         <w:rPr>
           <w:rFonts w:eastAsia="Times New Roman"/>
@@ -237,8 +233,6 @@
         </w:rPr>
         <w:t>nameObject</w:t>
       </w:r>
-      <w:proofErr w:type="spellEnd"/>
-      <w:proofErr w:type="gramEnd"/>
     </w:p>
     <w:p>
       <w:pPr>
@@ -248,7 +242,6 @@
           <w:lang w:val="en-US" w:eastAsia="ru-RU"/>
         </w:rPr>
       </w:pPr>
-      <w:proofErr w:type="gramStart"/>
       <w:r>
         <w:rPr>
           <w:rFonts w:eastAsia="Times New Roman"/>
@@ -258,7 +251,6 @@
         </w:rPr>
         <w:t>cipher</w:t>
       </w:r>
-      <w:proofErr w:type="gramEnd"/>
     </w:p>
     <w:p>
       <w:pPr>
@@ -2156,14 +2148,12 @@
           <w:lang w:val="en-US"/>
         </w:rPr>
       </w:pPr>
-      <w:proofErr w:type="gramStart"/>
       <w:r>
         <w:rPr>
           <w:lang w:val="en-US"/>
         </w:rPr>
         <w:t>facing</w:t>
       </w:r>
-      <w:proofErr w:type="gramEnd"/>
     </w:p>
     <w:p>
       <w:pPr>
@@ -2186,14 +2176,12 @@
           <w:lang w:val="en-US"/>
         </w:rPr>
       </w:pPr>
-      <w:proofErr w:type="gramStart"/>
       <w:r>
         <w:rPr>
           <w:lang w:val="en-US"/>
         </w:rPr>
         <w:t>bracket</w:t>
       </w:r>
-      <w:proofErr w:type="gramEnd"/>
     </w:p>
     <w:p>
       <w:pPr>
@@ -2301,13 +2289,8 @@
               <w:ind w:left="0" w:right="0"/>
             </w:pPr>
             <w:r>
-              <w:t xml:space="preserve">Зона </w:t>
+              <w:t>Зона нагружения</w:t>
             </w:r>
-            <w:proofErr w:type="spellStart"/>
-            <w:r>
-              <w:t>нагружения</w:t>
-            </w:r>
-            <w:proofErr w:type="spellEnd"/>
           </w:p>
         </w:tc>
         <w:tc>
@@ -2320,15 +2303,7 @@
               <w:ind w:left="0" w:right="0"/>
             </w:pPr>
             <w:r>
-              <w:t>Шаг (</w:t>
-            </w:r>
-            <w:proofErr w:type="gramStart"/>
-            <w:r>
-              <w:t>мм</w:t>
-            </w:r>
-            <w:proofErr w:type="gramEnd"/>
-            <w:r>
-              <w:t>)</w:t>
+              <w:t>Шаг (мм)</w:t>
             </w:r>
           </w:p>
         </w:tc>
@@ -2882,26 +2857,19 @@
         </w:rPr>
         <w:t>height</w:t>
       </w:r>
-      <w:proofErr w:type="gramStart"/>
-      <w:r>
-        <w:t>м</w:t>
-      </w:r>
-      <w:proofErr w:type="gramEnd"/>
-      <w:r>
-        <w:t>.</w:t>
+      <w:r>
+        <w:t>м.</w:t>
       </w:r>
       <w:r>
         <w:br/>
         <w:t xml:space="preserve">Ветровой район: </w:t>
       </w:r>
-      <w:proofErr w:type="spellStart"/>
       <w:r>
         <w:rPr>
           <w:lang w:val="en-US"/>
         </w:rPr>
         <w:t>windDistrict</w:t>
       </w:r>
-      <w:proofErr w:type="spellEnd"/>
       <w:r>
         <w:t>.</w:t>
       </w:r>
@@ -2912,14 +2880,12 @@
         <w:br/>
         <w:t>Тип местности по ветровой нагрузке:</w:t>
       </w:r>
-      <w:proofErr w:type="spellStart"/>
       <w:r>
         <w:rPr>
           <w:lang w:val="en-US"/>
         </w:rPr>
         <w:t>locationType</w:t>
       </w:r>
-      <w:proofErr w:type="spellEnd"/>
       <w:r>
         <w:t>.</w:t>
       </w:r>
@@ -2927,19 +2893,11 @@
         <w:br/>
         <w:t xml:space="preserve">Гололедный район: </w:t>
       </w:r>
-      <w:proofErr w:type="spellStart"/>
       <w:r>
         <w:rPr>
           <w:lang w:val="en-US"/>
         </w:rPr>
-        <w:t>iceDistrict</w:t>
-      </w:r>
-      <w:proofErr w:type="spellEnd"/>
-      <w:r>
-        <w:rPr>
-          <w:lang w:val="en-US"/>
-        </w:rPr>
-        <w:t>.</w:t>
+        <w:t>iceDistrict.</w:t>
       </w:r>
     </w:p>
     <w:p/>
@@ -2985,7 +2943,6 @@
         </w:rPr>
         <w:t>Р</w:t>
       </w:r>
-      <w:proofErr w:type="gramStart"/>
       <w:r>
         <w:rPr>
           <w:i/>
@@ -2994,7 +2951,6 @@
         </w:rPr>
         <w:t>1</w:t>
       </w:r>
-      <w:proofErr w:type="gramEnd"/>
       <w:r>
         <w:rPr>
           <w:i/>
@@ -3002,14 +2958,12 @@
         </w:rPr>
         <w:t>=</w:t>
       </w:r>
-      <w:proofErr w:type="spellStart"/>
       <w:r>
         <w:rPr>
           <w:lang w:val="en-US"/>
         </w:rPr>
         <w:t>weightOne</w:t>
       </w:r>
-      <w:proofErr w:type="spellEnd"/>
       <w:r>
         <w:t xml:space="preserve"> </w:t>
       </w:r>
@@ -3328,7 +3282,6 @@
         </w:rPr>
         <w:t>Р</w:t>
       </w:r>
-      <w:proofErr w:type="gramStart"/>
       <w:r>
         <w:rPr>
           <w:i/>
@@ -3337,7 +3290,6 @@
         </w:rPr>
         <w:t>2</w:t>
       </w:r>
-      <w:proofErr w:type="gramEnd"/>
       <w:r>
         <w:rPr>
           <w:i/>
@@ -3345,7 +3297,6 @@
         </w:rPr>
         <w:t>=</w:t>
       </w:r>
-      <w:proofErr w:type="spellStart"/>
       <w:r>
         <w:rPr>
           <w:i/>
@@ -3353,17 +3304,8 @@
         </w:rPr>
         <w:t>weightTwo</w:t>
       </w:r>
-      <w:proofErr w:type="spellEnd"/>
-      <w:r>
-        <w:t>кг/</w:t>
-      </w:r>
-      <w:proofErr w:type="spellStart"/>
-      <w:r>
-        <w:t>м.п</w:t>
-      </w:r>
-      <w:proofErr w:type="spellEnd"/>
-      <w:r>
-        <w:t>.</w:t>
+      <w:r>
+        <w:t>кг/м.п.</w:t>
       </w:r>
     </w:p>
     <w:p>
@@ -3803,24 +3745,14 @@
         </w:rPr>
         <w:t>=</w:t>
       </w:r>
-      <w:proofErr w:type="spellStart"/>
       <w:r>
         <w:rPr>
           <w:lang w:val="en-US"/>
         </w:rPr>
         <w:t>weightThree</w:t>
       </w:r>
-      <w:proofErr w:type="spellEnd"/>
-      <w:r>
-        <w:t xml:space="preserve"> кг/</w:t>
-      </w:r>
-      <w:proofErr w:type="spellStart"/>
-      <w:r>
-        <w:t>м.п</w:t>
-      </w:r>
-      <w:proofErr w:type="spellEnd"/>
-      <w:r>
-        <w:t>.</w:t>
+      <w:r>
+        <w:t xml:space="preserve"> кг/м.п.</w:t>
       </w:r>
     </w:p>
     <w:p>
@@ -4028,13 +3960,8 @@
         </m:r>
       </m:oMath>
       <w:r>
-        <w:rPr>
-          <w:lang w:val="en-US"/>
-        </w:rPr>
         <w:t xml:space="preserve"> </w:t>
       </w:r>
-      <w:bookmarkStart w:id="23" w:name="_GoBack"/>
-      <w:bookmarkEnd w:id="23"/>
       <w:r>
         <w:t>- коэффициент надежности по нагрузке.</w:t>
       </w:r>
@@ -4446,12 +4373,12 @@
       <w:pPr>
         <w:pStyle w:val="1"/>
       </w:pPr>
-      <w:bookmarkStart w:id="24" w:name="_Toc394495522"/>
-      <w:bookmarkStart w:id="25" w:name="_Toc397686523"/>
-      <w:bookmarkStart w:id="26" w:name="_Toc397686565"/>
-      <w:bookmarkStart w:id="27" w:name="_Toc397686585"/>
-      <w:bookmarkStart w:id="28" w:name="_Toc397688833"/>
-      <w:bookmarkStart w:id="29" w:name="_Toc421909498"/>
+      <w:bookmarkStart w:id="23" w:name="_Toc394495522"/>
+      <w:bookmarkStart w:id="24" w:name="_Toc397686523"/>
+      <w:bookmarkStart w:id="25" w:name="_Toc397686565"/>
+      <w:bookmarkStart w:id="26" w:name="_Toc397686585"/>
+      <w:bookmarkStart w:id="27" w:name="_Toc397688833"/>
+      <w:bookmarkStart w:id="28" w:name="_Toc421909498"/>
       <w:r>
         <w:lastRenderedPageBreak/>
         <w:t>СБОР НАГРУЗОК</w:t>
@@ -4480,22 +4407,22 @@
         </w:rPr>
         <w:t xml:space="preserve"> ЗОН</w:t>
       </w:r>
-      <w:bookmarkEnd w:id="24"/>
+      <w:bookmarkEnd w:id="23"/>
       <w:r>
         <w:rPr>
           <w:color w:val="2E74B5"/>
         </w:rPr>
         <w:t>А</w:t>
       </w:r>
+      <w:bookmarkEnd w:id="24"/>
       <w:bookmarkEnd w:id="25"/>
       <w:bookmarkEnd w:id="26"/>
       <w:bookmarkEnd w:id="27"/>
       <w:bookmarkEnd w:id="28"/>
-      <w:bookmarkEnd w:id="29"/>
     </w:p>
     <w:p>
-      <w:bookmarkStart w:id="30" w:name="OLE_LINK11"/>
-      <w:bookmarkStart w:id="31" w:name="OLE_LINK12"/>
+      <w:bookmarkStart w:id="29" w:name="OLE_LINK11"/>
+      <w:bookmarkStart w:id="30" w:name="OLE_LINK12"/>
       <w:r>
         <w:t>Подсчет действующих нагрузок производим для зимнего и летнего периодов</w:t>
       </w:r>
@@ -4515,15 +4442,7 @@
         <w:t>12.3 п</w:t>
       </w:r>
       <w:r>
-        <w:t xml:space="preserve">ри учете гололедных нагрузок, </w:t>
-      </w:r>
-      <w:proofErr w:type="gramStart"/>
-      <w:r>
-        <w:t>ветровые</w:t>
-      </w:r>
-      <w:proofErr w:type="gramEnd"/>
-      <w:r>
-        <w:t xml:space="preserve"> берутся в размере 25% от расчетных значений. Для летнего периода полностью учитываются ветровые нагрузки, и </w:t>
+        <w:t xml:space="preserve">ри учете гололедных нагрузок, ветровые берутся в размере 25% от расчетных значений. Для летнего периода полностью учитываются ветровые нагрузки, и </w:t>
       </w:r>
       <w:r>
         <w:t>нагрузки</w:t>
@@ -4536,23 +4455,23 @@
       <w:pPr>
         <w:pStyle w:val="2"/>
       </w:pPr>
-      <w:bookmarkStart w:id="32" w:name="_Toc394495523"/>
-      <w:bookmarkStart w:id="33" w:name="_Toc397686524"/>
-      <w:bookmarkStart w:id="34" w:name="_Toc397686566"/>
-      <w:bookmarkStart w:id="35" w:name="_Toc397686586"/>
-      <w:bookmarkStart w:id="36" w:name="_Toc397688834"/>
-      <w:bookmarkStart w:id="37" w:name="_Toc421909499"/>
+      <w:bookmarkStart w:id="31" w:name="_Toc394495523"/>
+      <w:bookmarkStart w:id="32" w:name="_Toc397686524"/>
+      <w:bookmarkStart w:id="33" w:name="_Toc397686566"/>
+      <w:bookmarkStart w:id="34" w:name="_Toc397686586"/>
+      <w:bookmarkStart w:id="35" w:name="_Toc397688834"/>
+      <w:bookmarkStart w:id="36" w:name="_Toc421909499"/>
+      <w:bookmarkEnd w:id="29"/>
       <w:bookmarkEnd w:id="30"/>
+      <w:r>
+        <w:t>ЗИМНИЙ ПЕРИОД</w:t>
+      </w:r>
       <w:bookmarkEnd w:id="31"/>
-      <w:r>
-        <w:t>ЗИМНИЙ ПЕРИОД</w:t>
-      </w:r>
       <w:bookmarkEnd w:id="32"/>
       <w:bookmarkEnd w:id="33"/>
       <w:bookmarkEnd w:id="34"/>
       <w:bookmarkEnd w:id="35"/>
       <w:bookmarkEnd w:id="36"/>
-      <w:bookmarkEnd w:id="37"/>
     </w:p>
     <w:p>
       <w:pPr>
@@ -4561,21 +4480,21 @@
       <w:r>
         <w:t xml:space="preserve"> </w:t>
       </w:r>
-      <w:bookmarkStart w:id="38" w:name="_Toc394495524"/>
-      <w:bookmarkStart w:id="39" w:name="_Toc397686525"/>
-      <w:bookmarkStart w:id="40" w:name="_Toc397686567"/>
-      <w:bookmarkStart w:id="41" w:name="_Toc397686587"/>
-      <w:bookmarkStart w:id="42" w:name="_Toc397688835"/>
-      <w:bookmarkStart w:id="43" w:name="_Toc421909500"/>
+      <w:bookmarkStart w:id="37" w:name="_Toc394495524"/>
+      <w:bookmarkStart w:id="38" w:name="_Toc397686525"/>
+      <w:bookmarkStart w:id="39" w:name="_Toc397686567"/>
+      <w:bookmarkStart w:id="40" w:name="_Toc397686587"/>
+      <w:bookmarkStart w:id="41" w:name="_Toc397688835"/>
+      <w:bookmarkStart w:id="42" w:name="_Toc421909500"/>
       <w:r>
         <w:t>ВЕТРОВАЯ НАГРУЗКА</w:t>
       </w:r>
+      <w:bookmarkEnd w:id="37"/>
       <w:bookmarkEnd w:id="38"/>
       <w:bookmarkEnd w:id="39"/>
       <w:bookmarkEnd w:id="40"/>
       <w:bookmarkEnd w:id="41"/>
       <w:bookmarkEnd w:id="42"/>
-      <w:bookmarkEnd w:id="43"/>
     </w:p>
     <w:p>
       <w:r>
@@ -4825,8 +4744,8 @@
         <w:t>- коэффициент, учитывающий изменение ветрового давления по высоте по таблице 11.2 (1).</w:t>
       </w:r>
     </w:p>
-    <w:bookmarkStart w:id="44" w:name="OLE_LINK13"/>
-    <w:bookmarkStart w:id="45" w:name="OLE_LINK14"/>
+    <w:bookmarkStart w:id="43" w:name="OLE_LINK13"/>
+    <w:bookmarkStart w:id="44" w:name="OLE_LINK14"/>
     <w:p>
       <m:oMath>
         <m:sSub>
@@ -4929,8 +4848,8 @@
         <w:t>рядовая зона;</w:t>
       </w:r>
     </w:p>
+    <w:bookmarkEnd w:id="43"/>
     <w:bookmarkEnd w:id="44"/>
-    <w:bookmarkEnd w:id="45"/>
     <w:p>
       <m:oMath>
         <m:r>
@@ -5378,28 +5297,28 @@
       <w:pPr>
         <w:pStyle w:val="3"/>
       </w:pPr>
-      <w:bookmarkStart w:id="46" w:name="_Toc394495525"/>
-      <w:bookmarkStart w:id="47" w:name="_Toc397686526"/>
-      <w:bookmarkStart w:id="48" w:name="_Toc397686568"/>
-      <w:bookmarkStart w:id="49" w:name="_Toc397686588"/>
-      <w:bookmarkStart w:id="50" w:name="_Toc397688836"/>
-      <w:bookmarkStart w:id="51" w:name="_Toc421909501"/>
+      <w:bookmarkStart w:id="45" w:name="_Toc394495525"/>
+      <w:bookmarkStart w:id="46" w:name="_Toc397686526"/>
+      <w:bookmarkStart w:id="47" w:name="_Toc397686568"/>
+      <w:bookmarkStart w:id="48" w:name="_Toc397686588"/>
+      <w:bookmarkStart w:id="49" w:name="_Toc397688836"/>
+      <w:bookmarkStart w:id="50" w:name="_Toc421909501"/>
       <w:r>
         <w:t>ГОЛОЛЕДНАЯ НАГРУЗКА</w:t>
       </w:r>
+      <w:bookmarkEnd w:id="45"/>
       <w:bookmarkEnd w:id="46"/>
       <w:bookmarkEnd w:id="47"/>
       <w:bookmarkEnd w:id="48"/>
       <w:bookmarkEnd w:id="49"/>
       <w:bookmarkEnd w:id="50"/>
-      <w:bookmarkEnd w:id="51"/>
     </w:p>
     <w:p>
-      <w:bookmarkStart w:id="52" w:name="_Toc394495527"/>
-      <w:bookmarkStart w:id="53" w:name="_Toc397686528"/>
-      <w:bookmarkStart w:id="54" w:name="_Toc397686570"/>
-      <w:bookmarkStart w:id="55" w:name="_Toc397686590"/>
-      <w:bookmarkStart w:id="56" w:name="_Toc397688837"/>
+      <w:bookmarkStart w:id="51" w:name="_Toc394495527"/>
+      <w:bookmarkStart w:id="52" w:name="_Toc397686528"/>
+      <w:bookmarkStart w:id="53" w:name="_Toc397686570"/>
+      <w:bookmarkStart w:id="54" w:name="_Toc397686590"/>
+      <w:bookmarkStart w:id="55" w:name="_Toc397688837"/>
       <m:oMath>
         <m:r>
           <w:rPr>
@@ -5855,36 +5774,36 @@
       <w:pPr>
         <w:pStyle w:val="2"/>
       </w:pPr>
-      <w:bookmarkStart w:id="57" w:name="_Toc421909502"/>
+      <w:bookmarkStart w:id="56" w:name="_Toc421909502"/>
       <w:r>
         <w:t>ЛЕТНИЙ ПЕРИОД</w:t>
       </w:r>
+      <w:bookmarkEnd w:id="51"/>
       <w:bookmarkEnd w:id="52"/>
       <w:bookmarkEnd w:id="53"/>
       <w:bookmarkEnd w:id="54"/>
       <w:bookmarkEnd w:id="55"/>
       <w:bookmarkEnd w:id="56"/>
-      <w:bookmarkEnd w:id="57"/>
     </w:p>
     <w:p>
       <w:pPr>
         <w:pStyle w:val="3"/>
       </w:pPr>
-      <w:bookmarkStart w:id="58" w:name="_Toc394495528"/>
-      <w:bookmarkStart w:id="59" w:name="_Toc397686529"/>
-      <w:bookmarkStart w:id="60" w:name="_Toc397686571"/>
-      <w:bookmarkStart w:id="61" w:name="_Toc397686591"/>
-      <w:bookmarkStart w:id="62" w:name="_Toc397688838"/>
-      <w:bookmarkStart w:id="63" w:name="_Toc421909503"/>
+      <w:bookmarkStart w:id="57" w:name="_Toc394495528"/>
+      <w:bookmarkStart w:id="58" w:name="_Toc397686529"/>
+      <w:bookmarkStart w:id="59" w:name="_Toc397686571"/>
+      <w:bookmarkStart w:id="60" w:name="_Toc397686591"/>
+      <w:bookmarkStart w:id="61" w:name="_Toc397688838"/>
+      <w:bookmarkStart w:id="62" w:name="_Toc421909503"/>
       <w:r>
         <w:t>ВЕТРОВАЯ НАГРУЗКА</w:t>
       </w:r>
+      <w:bookmarkEnd w:id="57"/>
       <w:bookmarkEnd w:id="58"/>
       <w:bookmarkEnd w:id="59"/>
       <w:bookmarkEnd w:id="60"/>
       <w:bookmarkEnd w:id="61"/>
       <w:bookmarkEnd w:id="62"/>
-      <w:bookmarkEnd w:id="63"/>
     </w:p>
     <w:p>
       <w:r>
@@ -6246,12 +6165,12 @@
       <w:pPr>
         <w:pStyle w:val="1"/>
       </w:pPr>
-      <w:bookmarkStart w:id="64" w:name="_Toc394495530"/>
-      <w:bookmarkStart w:id="65" w:name="_Toc397686530"/>
-      <w:bookmarkStart w:id="66" w:name="_Toc397686572"/>
-      <w:bookmarkStart w:id="67" w:name="_Toc397686592"/>
-      <w:bookmarkStart w:id="68" w:name="_Toc397688839"/>
-      <w:bookmarkStart w:id="69" w:name="_Toc421909504"/>
+      <w:bookmarkStart w:id="63" w:name="_Toc394495530"/>
+      <w:bookmarkStart w:id="64" w:name="_Toc397686530"/>
+      <w:bookmarkStart w:id="65" w:name="_Toc397686572"/>
+      <w:bookmarkStart w:id="66" w:name="_Toc397686592"/>
+      <w:bookmarkStart w:id="67" w:name="_Toc397688839"/>
+      <w:bookmarkStart w:id="68" w:name="_Toc421909504"/>
       <w:r>
         <w:lastRenderedPageBreak/>
         <w:t>СБОР НАГРУЗОК -</w:t>
@@ -6265,18 +6184,18 @@
         </w:rPr>
         <w:t>КРАЕВАЯ ЗОН</w:t>
       </w:r>
+      <w:bookmarkEnd w:id="63"/>
       <w:bookmarkEnd w:id="64"/>
       <w:bookmarkEnd w:id="65"/>
       <w:bookmarkEnd w:id="66"/>
-      <w:bookmarkEnd w:id="67"/>
       <w:r>
         <w:rPr>
           <w:color w:val="FF0000"/>
         </w:rPr>
         <w:t>А</w:t>
       </w:r>
+      <w:bookmarkEnd w:id="67"/>
       <w:bookmarkEnd w:id="68"/>
-      <w:bookmarkEnd w:id="69"/>
     </w:p>
     <w:p>
       <w:pPr>
@@ -6299,42 +6218,43 @@
           <w:lang w:val="x-none"/>
         </w:rPr>
       </w:pPr>
-      <w:bookmarkStart w:id="70" w:name="_Toc397691769"/>
-      <w:bookmarkStart w:id="71" w:name="_Toc397691956"/>
-      <w:bookmarkStart w:id="72" w:name="_Toc397692143"/>
-      <w:bookmarkStart w:id="73" w:name="_Toc398199561"/>
-      <w:bookmarkStart w:id="74" w:name="_Toc398203788"/>
-      <w:bookmarkStart w:id="75" w:name="_Toc398203846"/>
-      <w:bookmarkStart w:id="76" w:name="_Toc398204038"/>
-      <w:bookmarkStart w:id="77" w:name="_Toc398204105"/>
-      <w:bookmarkStart w:id="78" w:name="_Toc398204571"/>
-      <w:bookmarkStart w:id="79" w:name="_Toc398204593"/>
-      <w:bookmarkStart w:id="80" w:name="_Toc398204615"/>
-      <w:bookmarkStart w:id="81" w:name="_Toc398204637"/>
-      <w:bookmarkStart w:id="82" w:name="_Toc398205173"/>
-      <w:bookmarkStart w:id="83" w:name="_Toc398205222"/>
-      <w:bookmarkStart w:id="84" w:name="_Toc398205263"/>
-      <w:bookmarkStart w:id="85" w:name="_Toc401688153"/>
-      <w:bookmarkStart w:id="86" w:name="_Toc401723710"/>
-      <w:bookmarkStart w:id="87" w:name="_Toc413094026"/>
-      <w:bookmarkStart w:id="88" w:name="_Toc413252009"/>
-      <w:bookmarkStart w:id="89" w:name="_Toc413252594"/>
-      <w:bookmarkStart w:id="90" w:name="_Toc413824671"/>
-      <w:bookmarkStart w:id="91" w:name="_Toc413832362"/>
-      <w:bookmarkStart w:id="92" w:name="_Toc414350699"/>
-      <w:bookmarkStart w:id="93" w:name="_Toc419276502"/>
-      <w:bookmarkStart w:id="94" w:name="_Toc419279549"/>
-      <w:bookmarkStart w:id="95" w:name="_Toc419279617"/>
-      <w:bookmarkStart w:id="96" w:name="_Toc419279653"/>
-      <w:bookmarkStart w:id="97" w:name="_Toc420407057"/>
-      <w:bookmarkStart w:id="98" w:name="_Toc420926832"/>
-      <w:bookmarkStart w:id="99" w:name="_Toc421908189"/>
-      <w:bookmarkStart w:id="100" w:name="_Toc421909505"/>
-      <w:bookmarkStart w:id="101" w:name="_Toc394495535"/>
-      <w:bookmarkStart w:id="102" w:name="_Toc397686531"/>
-      <w:bookmarkStart w:id="103" w:name="_Toc397686573"/>
-      <w:bookmarkStart w:id="104" w:name="_Toc397686593"/>
-      <w:bookmarkStart w:id="105" w:name="_Toc397688840"/>
+      <w:bookmarkStart w:id="69" w:name="_Toc397691769"/>
+      <w:bookmarkStart w:id="70" w:name="_Toc397691956"/>
+      <w:bookmarkStart w:id="71" w:name="_Toc397692143"/>
+      <w:bookmarkStart w:id="72" w:name="_Toc398199561"/>
+      <w:bookmarkStart w:id="73" w:name="_Toc398203788"/>
+      <w:bookmarkStart w:id="74" w:name="_Toc398203846"/>
+      <w:bookmarkStart w:id="75" w:name="_Toc398204038"/>
+      <w:bookmarkStart w:id="76" w:name="_Toc398204105"/>
+      <w:bookmarkStart w:id="77" w:name="_Toc398204571"/>
+      <w:bookmarkStart w:id="78" w:name="_Toc398204593"/>
+      <w:bookmarkStart w:id="79" w:name="_Toc398204615"/>
+      <w:bookmarkStart w:id="80" w:name="_Toc398204637"/>
+      <w:bookmarkStart w:id="81" w:name="_Toc398205173"/>
+      <w:bookmarkStart w:id="82" w:name="_Toc398205222"/>
+      <w:bookmarkStart w:id="83" w:name="_Toc398205263"/>
+      <w:bookmarkStart w:id="84" w:name="_Toc401688153"/>
+      <w:bookmarkStart w:id="85" w:name="_Toc401723710"/>
+      <w:bookmarkStart w:id="86" w:name="_Toc413094026"/>
+      <w:bookmarkStart w:id="87" w:name="_Toc413252009"/>
+      <w:bookmarkStart w:id="88" w:name="_Toc413252594"/>
+      <w:bookmarkStart w:id="89" w:name="_Toc413824671"/>
+      <w:bookmarkStart w:id="90" w:name="_Toc413832362"/>
+      <w:bookmarkStart w:id="91" w:name="_Toc414350699"/>
+      <w:bookmarkStart w:id="92" w:name="_Toc419276502"/>
+      <w:bookmarkStart w:id="93" w:name="_Toc419279549"/>
+      <w:bookmarkStart w:id="94" w:name="_Toc419279617"/>
+      <w:bookmarkStart w:id="95" w:name="_Toc419279653"/>
+      <w:bookmarkStart w:id="96" w:name="_Toc420407057"/>
+      <w:bookmarkStart w:id="97" w:name="_Toc420926832"/>
+      <w:bookmarkStart w:id="98" w:name="_Toc421908189"/>
+      <w:bookmarkStart w:id="99" w:name="_Toc421909505"/>
+      <w:bookmarkStart w:id="100" w:name="_Toc394495535"/>
+      <w:bookmarkStart w:id="101" w:name="_Toc397686531"/>
+      <w:bookmarkStart w:id="102" w:name="_Toc397686573"/>
+      <w:bookmarkStart w:id="103" w:name="_Toc397686593"/>
+      <w:bookmarkStart w:id="104" w:name="_Toc397688840"/>
+      <w:bookmarkEnd w:id="69"/>
       <w:bookmarkEnd w:id="70"/>
       <w:bookmarkEnd w:id="71"/>
       <w:bookmarkEnd w:id="72"/>
@@ -6365,22 +6285,21 @@
       <w:bookmarkEnd w:id="97"/>
       <w:bookmarkEnd w:id="98"/>
       <w:bookmarkEnd w:id="99"/>
-      <w:bookmarkEnd w:id="100"/>
     </w:p>
     <w:p>
       <w:pPr>
         <w:pStyle w:val="2"/>
       </w:pPr>
-      <w:bookmarkStart w:id="106" w:name="_Toc421909506"/>
+      <w:bookmarkStart w:id="105" w:name="_Toc421909506"/>
       <w:r>
         <w:t>ЛЕТНИЙ ПЕРИОД</w:t>
       </w:r>
+      <w:bookmarkEnd w:id="100"/>
       <w:bookmarkEnd w:id="101"/>
       <w:bookmarkEnd w:id="102"/>
       <w:bookmarkEnd w:id="103"/>
       <w:bookmarkEnd w:id="104"/>
       <w:bookmarkEnd w:id="105"/>
-      <w:bookmarkEnd w:id="106"/>
     </w:p>
     <w:p>
       <w:pPr>
@@ -6389,7 +6308,7 @@
           <w:color w:val="FF0000"/>
         </w:rPr>
       </w:pPr>
-      <w:bookmarkStart w:id="107" w:name="_Toc394495536"/>
+      <w:bookmarkStart w:id="106" w:name="_Toc394495536"/>
       <w:r>
         <w:rPr>
           <w:color w:val="FF0000"/>
@@ -6397,23 +6316,23 @@
         </w:rPr>
         <w:t xml:space="preserve"> </w:t>
       </w:r>
-      <w:bookmarkStart w:id="108" w:name="_Toc397686532"/>
-      <w:bookmarkStart w:id="109" w:name="_Toc397686574"/>
-      <w:bookmarkStart w:id="110" w:name="_Toc397686594"/>
-      <w:bookmarkStart w:id="111" w:name="_Toc397688841"/>
-      <w:bookmarkStart w:id="112" w:name="_Toc421909507"/>
+      <w:bookmarkStart w:id="107" w:name="_Toc397686532"/>
+      <w:bookmarkStart w:id="108" w:name="_Toc397686574"/>
+      <w:bookmarkStart w:id="109" w:name="_Toc397686594"/>
+      <w:bookmarkStart w:id="110" w:name="_Toc397688841"/>
+      <w:bookmarkStart w:id="111" w:name="_Toc421909507"/>
       <w:r>
         <w:rPr>
           <w:color w:val="FF0000"/>
         </w:rPr>
         <w:t>ВЕТРОВАЯ НАГРУЗКА</w:t>
       </w:r>
+      <w:bookmarkEnd w:id="106"/>
       <w:bookmarkEnd w:id="107"/>
       <w:bookmarkEnd w:id="108"/>
       <w:bookmarkEnd w:id="109"/>
       <w:bookmarkEnd w:id="110"/>
       <w:bookmarkEnd w:id="111"/>
-      <w:bookmarkEnd w:id="112"/>
     </w:p>
     <w:p>
       <w:r>
@@ -6737,13 +6656,13 @@
       <w:pPr>
         <w:pStyle w:val="1"/>
       </w:pPr>
-      <w:bookmarkStart w:id="113" w:name="_Toc397688842"/>
-      <w:bookmarkStart w:id="114" w:name="_Toc421909508"/>
+      <w:bookmarkStart w:id="112" w:name="_Toc397688842"/>
+      <w:bookmarkStart w:id="113" w:name="_Toc421909508"/>
       <w:r>
         <w:t>ТАБЛИЦА НАГРУЗОК.</w:t>
       </w:r>
+      <w:bookmarkEnd w:id="112"/>
       <w:bookmarkEnd w:id="113"/>
-      <w:bookmarkEnd w:id="114"/>
     </w:p>
     <w:p>
       <w:pPr>
@@ -6795,7 +6714,7 @@
             </w:tcBorders>
           </w:tcPr>
           <w:p>
-            <w:bookmarkStart w:id="115" w:name="_Hlk397688342"/>
+            <w:bookmarkStart w:id="114" w:name="_Hlk397688342"/>
           </w:p>
           <w:p>
             <w:pPr>
@@ -6816,17 +6735,12 @@
           </w:tcPr>
           <w:p>
             <w:r>
-              <w:t xml:space="preserve">Зона </w:t>
+              <w:t>Зона нагружения</w:t>
             </w:r>
-            <w:proofErr w:type="spellStart"/>
-            <w:r>
-              <w:t>нагружения</w:t>
-            </w:r>
-            <w:proofErr w:type="spellEnd"/>
           </w:p>
         </w:tc>
       </w:tr>
-      <w:bookmarkEnd w:id="115"/>
+      <w:bookmarkEnd w:id="114"/>
       <w:tr>
         <w:trPr>
           <w:jc w:val="center"/>
@@ -7264,11 +7178,11 @@
       <w:pPr>
         <w:pStyle w:val="1"/>
       </w:pPr>
-      <w:bookmarkStart w:id="116" w:name="_Toc421909509"/>
+      <w:bookmarkStart w:id="115" w:name="_Toc421909509"/>
       <w:r>
         <w:t>РАСЧЕТ АНКЕРНОГО КРЕПЛЕНИЯ</w:t>
       </w:r>
-      <w:bookmarkEnd w:id="116"/>
+      <w:bookmarkEnd w:id="115"/>
     </w:p>
     <w:p>
       <w:pPr>
@@ -7553,25 +7467,26 @@
           <w:szCs w:val="32"/>
         </w:rPr>
       </w:pPr>
-      <w:bookmarkStart w:id="117" w:name="_Toc401723715"/>
-      <w:bookmarkStart w:id="118" w:name="_Toc413094031"/>
-      <w:bookmarkStart w:id="119" w:name="_Toc413252014"/>
-      <w:bookmarkStart w:id="120" w:name="_Toc413252599"/>
-      <w:bookmarkStart w:id="121" w:name="_Toc413824676"/>
-      <w:bookmarkStart w:id="122" w:name="_Toc413832367"/>
-      <w:bookmarkStart w:id="123" w:name="_Toc414350704"/>
-      <w:bookmarkStart w:id="124" w:name="_Toc419276507"/>
-      <w:bookmarkStart w:id="125" w:name="_Toc419279554"/>
-      <w:bookmarkStart w:id="126" w:name="_Toc419279622"/>
-      <w:bookmarkStart w:id="127" w:name="_Toc419279658"/>
-      <w:bookmarkStart w:id="128" w:name="_Toc420407062"/>
-      <w:bookmarkStart w:id="129" w:name="_Toc420926837"/>
-      <w:bookmarkStart w:id="130" w:name="_Toc421908194"/>
-      <w:bookmarkStart w:id="131" w:name="_Toc421909510"/>
-      <w:bookmarkStart w:id="132" w:name="_Toc394495539"/>
-      <w:bookmarkStart w:id="133" w:name="_Toc397686534"/>
-      <w:bookmarkStart w:id="134" w:name="_Toc397686576"/>
-      <w:bookmarkStart w:id="135" w:name="_Toc397686596"/>
+      <w:bookmarkStart w:id="116" w:name="_Toc401723715"/>
+      <w:bookmarkStart w:id="117" w:name="_Toc413094031"/>
+      <w:bookmarkStart w:id="118" w:name="_Toc413252014"/>
+      <w:bookmarkStart w:id="119" w:name="_Toc413252599"/>
+      <w:bookmarkStart w:id="120" w:name="_Toc413824676"/>
+      <w:bookmarkStart w:id="121" w:name="_Toc413832367"/>
+      <w:bookmarkStart w:id="122" w:name="_Toc414350704"/>
+      <w:bookmarkStart w:id="123" w:name="_Toc419276507"/>
+      <w:bookmarkStart w:id="124" w:name="_Toc419279554"/>
+      <w:bookmarkStart w:id="125" w:name="_Toc419279622"/>
+      <w:bookmarkStart w:id="126" w:name="_Toc419279658"/>
+      <w:bookmarkStart w:id="127" w:name="_Toc420407062"/>
+      <w:bookmarkStart w:id="128" w:name="_Toc420926837"/>
+      <w:bookmarkStart w:id="129" w:name="_Toc421908194"/>
+      <w:bookmarkStart w:id="130" w:name="_Toc421909510"/>
+      <w:bookmarkStart w:id="131" w:name="_Toc394495539"/>
+      <w:bookmarkStart w:id="132" w:name="_Toc397686534"/>
+      <w:bookmarkStart w:id="133" w:name="_Toc397686576"/>
+      <w:bookmarkStart w:id="134" w:name="_Toc397686596"/>
+      <w:bookmarkEnd w:id="116"/>
       <w:bookmarkEnd w:id="117"/>
       <w:bookmarkEnd w:id="118"/>
       <w:bookmarkEnd w:id="119"/>
@@ -7586,7 +7501,6 @@
       <w:bookmarkEnd w:id="128"/>
       <w:bookmarkEnd w:id="129"/>
       <w:bookmarkEnd w:id="130"/>
-      <w:bookmarkEnd w:id="131"/>
     </w:p>
     <w:p>
       <w:pPr>
@@ -7608,21 +7522,22 @@
           <w:szCs w:val="32"/>
         </w:rPr>
       </w:pPr>
-      <w:bookmarkStart w:id="136" w:name="_Toc401723716"/>
-      <w:bookmarkStart w:id="137" w:name="_Toc413094032"/>
-      <w:bookmarkStart w:id="138" w:name="_Toc413252015"/>
-      <w:bookmarkStart w:id="139" w:name="_Toc413252600"/>
-      <w:bookmarkStart w:id="140" w:name="_Toc413824677"/>
-      <w:bookmarkStart w:id="141" w:name="_Toc413832368"/>
-      <w:bookmarkStart w:id="142" w:name="_Toc414350705"/>
-      <w:bookmarkStart w:id="143" w:name="_Toc419276508"/>
-      <w:bookmarkStart w:id="144" w:name="_Toc419279555"/>
-      <w:bookmarkStart w:id="145" w:name="_Toc419279623"/>
-      <w:bookmarkStart w:id="146" w:name="_Toc419279659"/>
-      <w:bookmarkStart w:id="147" w:name="_Toc420407063"/>
-      <w:bookmarkStart w:id="148" w:name="_Toc420926838"/>
-      <w:bookmarkStart w:id="149" w:name="_Toc421908195"/>
-      <w:bookmarkStart w:id="150" w:name="_Toc421909511"/>
+      <w:bookmarkStart w:id="135" w:name="_Toc401723716"/>
+      <w:bookmarkStart w:id="136" w:name="_Toc413094032"/>
+      <w:bookmarkStart w:id="137" w:name="_Toc413252015"/>
+      <w:bookmarkStart w:id="138" w:name="_Toc413252600"/>
+      <w:bookmarkStart w:id="139" w:name="_Toc413824677"/>
+      <w:bookmarkStart w:id="140" w:name="_Toc413832368"/>
+      <w:bookmarkStart w:id="141" w:name="_Toc414350705"/>
+      <w:bookmarkStart w:id="142" w:name="_Toc419276508"/>
+      <w:bookmarkStart w:id="143" w:name="_Toc419279555"/>
+      <w:bookmarkStart w:id="144" w:name="_Toc419279623"/>
+      <w:bookmarkStart w:id="145" w:name="_Toc419279659"/>
+      <w:bookmarkStart w:id="146" w:name="_Toc420407063"/>
+      <w:bookmarkStart w:id="147" w:name="_Toc420926838"/>
+      <w:bookmarkStart w:id="148" w:name="_Toc421908195"/>
+      <w:bookmarkStart w:id="149" w:name="_Toc421909511"/>
+      <w:bookmarkEnd w:id="135"/>
       <w:bookmarkEnd w:id="136"/>
       <w:bookmarkEnd w:id="137"/>
       <w:bookmarkEnd w:id="138"/>
@@ -7637,7 +7552,6 @@
       <w:bookmarkEnd w:id="147"/>
       <w:bookmarkEnd w:id="148"/>
       <w:bookmarkEnd w:id="149"/>
-      <w:bookmarkEnd w:id="150"/>
     </w:p>
     <w:p>
       <w:pPr>
@@ -7646,14 +7560,14 @@
           <w:color w:val="0070C0"/>
         </w:rPr>
       </w:pPr>
-      <w:bookmarkStart w:id="151" w:name="_Toc421909512"/>
+      <w:bookmarkStart w:id="150" w:name="_Toc421909512"/>
       <w:r>
         <w:rPr>
           <w:color w:val="0070C0"/>
         </w:rPr>
         <w:t>РЯДОВАЯ ЗОНА - ЗИМНИЙ ПЕРИОД</w:t>
       </w:r>
-      <w:bookmarkEnd w:id="151"/>
+      <w:bookmarkEnd w:id="150"/>
     </w:p>
     <w:p>
       <m:oMath>
@@ -8103,7 +8017,7 @@
           <w:lang w:val="en-US"/>
         </w:rPr>
       </w:pPr>
-      <w:bookmarkStart w:id="152" w:name="_Toc421909513"/>
+      <w:bookmarkStart w:id="151" w:name="_Toc421909513"/>
       <m:oMathPara>
         <m:oMathParaPr>
           <m:jc m:val="left"/>
@@ -8316,7 +8230,7 @@
         </w:rPr>
         <w:t>РЯДОВАЯ ЗОНА - ЛЕТНИЙ ПЕРИОД</w:t>
       </w:r>
-      <w:bookmarkEnd w:id="152"/>
+      <w:bookmarkEnd w:id="151"/>
     </w:p>
     <w:p>
       <w:r>
@@ -8602,7 +8516,7 @@
           <w:lang w:val="en-US"/>
         </w:rPr>
       </w:pPr>
-      <w:bookmarkStart w:id="153" w:name="_Toc421909514"/>
+      <w:bookmarkStart w:id="152" w:name="_Toc421909514"/>
       <m:oMathPara>
         <m:oMathParaPr>
           <m:jc m:val="left"/>
@@ -8801,7 +8715,7 @@
         </w:rPr>
         <w:t>КРАЕВАЯ ЗОНА - ЛЕТНИЙ ПЕРИОД</w:t>
       </w:r>
-      <w:bookmarkEnd w:id="153"/>
+      <w:bookmarkEnd w:id="152"/>
     </w:p>
     <w:p>
       <m:oMath>
@@ -9427,14 +9341,14 @@
       <w:pPr>
         <w:pStyle w:val="1"/>
       </w:pPr>
-      <w:bookmarkStart w:id="154" w:name="_Toc421909515"/>
+      <w:bookmarkStart w:id="153" w:name="_Toc421909515"/>
       <w:r>
         <w:t>РАСЧЕТНОЕ ВЫРЫВАЮЩЕЕ УСИЛИЕ</w:t>
       </w:r>
       <w:r>
         <w:t xml:space="preserve"> АНКЕРА</w:t>
       </w:r>
-      <w:bookmarkEnd w:id="154"/>
+      <w:bookmarkEnd w:id="153"/>
     </w:p>
     <w:p>
       <w:pPr>
@@ -9610,7 +9524,7 @@
                 <w:color w:val="0070C0"/>
                 <w:lang w:val="en-US"/>
               </w:rPr>
-              <w:t>R1</w:t>
+              <w:t>R1k</w:t>
             </w:r>
           </w:p>
         </w:tc>
@@ -9632,7 +9546,7 @@
                 <w:color w:val="0070C0"/>
                 <w:lang w:val="en-US"/>
               </w:rPr>
-              <w:t>R2</w:t>
+              <w:t>R2k</w:t>
             </w:r>
           </w:p>
         </w:tc>
@@ -9654,8 +9568,10 @@
                 <w:color w:val="FF0000"/>
                 <w:lang w:val="en-US"/>
               </w:rPr>
-              <w:t>R3</w:t>
+              <w:t>R3k</w:t>
             </w:r>
+            <w:bookmarkStart w:id="154" w:name="_GoBack"/>
+            <w:bookmarkEnd w:id="154"/>
           </w:p>
         </w:tc>
       </w:tr>
@@ -9681,10 +9597,10 @@
         <w:pStyle w:val="1"/>
       </w:pPr>
       <w:bookmarkStart w:id="156" w:name="_Toc421909516"/>
+      <w:bookmarkEnd w:id="131"/>
       <w:bookmarkEnd w:id="132"/>
       <w:bookmarkEnd w:id="133"/>
       <w:bookmarkEnd w:id="134"/>
-      <w:bookmarkEnd w:id="135"/>
       <w:bookmarkEnd w:id="155"/>
       <w:r>
         <w:t>ВЫВОД</w:t>
@@ -16998,7 +16914,7 @@
 </file>
 
 <file path=customXml/itemProps1.xml><?xml version="1.0" encoding="utf-8"?>
-<ds:datastoreItem xmlns:ds="http://schemas.openxmlformats.org/officeDocument/2006/customXml" ds:itemID="{CD4510E8-479B-47DC-A693-BD9CD3299D7F}">
+<ds:datastoreItem xmlns:ds="http://schemas.openxmlformats.org/officeDocument/2006/customXml" ds:itemID="{5679B9ED-C4E3-4A68-A2C1-A24D046F4780}">
   <ds:schemaRefs>
     <ds:schemaRef ds:uri="http://schemas.openxmlformats.org/officeDocument/2006/bibliography"/>
   </ds:schemaRefs>

--- a/ZIAS/bin/reports/input/________________default________________/Maxima Medium/Maxima Medium anker.docx
+++ b/ZIAS/bin/reports/input/________________default________________/Maxima Medium/Maxima Medium anker.docx
@@ -116,6 +116,7 @@
       <w:bookmarkStart w:id="7" w:name="_Toc394490745"/>
       <w:bookmarkStart w:id="8" w:name="_Toc394495517"/>
       <w:bookmarkStart w:id="9" w:name="_Toc397686518"/>
+      <w:proofErr w:type="spellStart"/>
       <w:r>
         <w:rPr>
           <w:b/>
@@ -141,16 +142,9 @@
           <w:sz w:val="40"/>
           <w:lang w:val="en-US"/>
         </w:rPr>
-        <w:t>-</w:t>
-      </w:r>
-      <w:r>
-        <w:rPr>
-          <w:b/>
-          <w:sz w:val="40"/>
-          <w:lang w:val="en-US"/>
-        </w:rPr>
-        <w:t>zias</w:t>
-      </w:r>
+        <w:t>REziasRE</w:t>
+      </w:r>
+      <w:proofErr w:type="spellEnd"/>
     </w:p>
     <w:p>
       <w:pPr>
@@ -183,6 +177,7 @@
           <w:lang w:val="en-US"/>
         </w:rPr>
       </w:pPr>
+      <w:proofErr w:type="spellStart"/>
       <w:r>
         <w:rPr>
           <w:b/>
@@ -190,8 +185,9 @@
           <w:szCs w:val="40"/>
           <w:lang w:val="en-US"/>
         </w:rPr>
-        <w:t>subsystem1</w:t>
-      </w:r>
+        <w:t>REsubsystemRE</w:t>
+      </w:r>
+      <w:proofErr w:type="spellEnd"/>
     </w:p>
     <w:p>
       <w:pPr>
@@ -224,6 +220,7 @@
           <w:lang w:val="en-US" w:eastAsia="ru-RU"/>
         </w:rPr>
       </w:pPr>
+      <w:proofErr w:type="spellStart"/>
       <w:r>
         <w:rPr>
           <w:rFonts w:eastAsia="Times New Roman"/>
@@ -231,8 +228,9 @@
           <w:sz w:val="36"/>
           <w:lang w:val="en-US" w:eastAsia="ru-RU"/>
         </w:rPr>
-        <w:t>nameObject</w:t>
-      </w:r>
+        <w:t>REnameObjectRE</w:t>
+      </w:r>
+      <w:proofErr w:type="spellEnd"/>
     </w:p>
     <w:p>
       <w:pPr>
@@ -242,6 +240,7 @@
           <w:lang w:val="en-US" w:eastAsia="ru-RU"/>
         </w:rPr>
       </w:pPr>
+      <w:proofErr w:type="spellStart"/>
       <w:r>
         <w:rPr>
           <w:rFonts w:eastAsia="Times New Roman"/>
@@ -249,8 +248,9 @@
           <w:sz w:val="36"/>
           <w:lang w:val="en-US" w:eastAsia="ru-RU"/>
         </w:rPr>
-        <w:t>cipher</w:t>
-      </w:r>
+        <w:t>REcipherRE</w:t>
+      </w:r>
+      <w:proofErr w:type="spellEnd"/>
     </w:p>
     <w:p>
       <w:pPr>
@@ -352,14 +352,16 @@
         </w:rPr>
         <w:t xml:space="preserve">: </w:t>
       </w:r>
+      <w:proofErr w:type="spellStart"/>
       <w:r>
         <w:rPr>
           <w:sz w:val="28"/>
           <w:szCs w:val="28"/>
           <w:lang w:val="en-US"/>
         </w:rPr>
-        <w:t>responsible</w:t>
-      </w:r>
+        <w:t>REresponsibleRE</w:t>
+      </w:r>
+      <w:proofErr w:type="spellEnd"/>
     </w:p>
     <w:p>
       <w:pPr>
@@ -374,7 +376,7 @@
           <w:sz w:val="28"/>
           <w:szCs w:val="28"/>
         </w:rPr>
-        <w:t xml:space="preserve">Дата: </w:t>
+        <w:t>Дата</w:t>
       </w:r>
       <w:r>
         <w:rPr>
@@ -382,15 +384,61 @@
           <w:szCs w:val="28"/>
           <w:lang w:val="en-US"/>
         </w:rPr>
-        <w:t>date</w:t>
-      </w:r>
-    </w:p>
-    <w:p/>
-    <w:p/>
-    <w:p/>
-    <w:p/>
-    <w:p/>
-    <w:p/>
+        <w:t xml:space="preserve">: </w:t>
+      </w:r>
+      <w:proofErr w:type="spellStart"/>
+      <w:r>
+        <w:rPr>
+          <w:sz w:val="28"/>
+          <w:szCs w:val="28"/>
+          <w:lang w:val="en-US"/>
+        </w:rPr>
+        <w:t>REdateRE</w:t>
+      </w:r>
+      <w:proofErr w:type="spellEnd"/>
+    </w:p>
+    <w:p>
+      <w:pPr>
+        <w:rPr>
+          <w:lang w:val="en-US"/>
+        </w:rPr>
+      </w:pPr>
+    </w:p>
+    <w:p>
+      <w:pPr>
+        <w:rPr>
+          <w:lang w:val="en-US"/>
+        </w:rPr>
+      </w:pPr>
+    </w:p>
+    <w:p>
+      <w:pPr>
+        <w:rPr>
+          <w:lang w:val="en-US"/>
+        </w:rPr>
+      </w:pPr>
+    </w:p>
+    <w:p>
+      <w:pPr>
+        <w:rPr>
+          <w:lang w:val="en-US"/>
+        </w:rPr>
+      </w:pPr>
+    </w:p>
+    <w:p>
+      <w:pPr>
+        <w:rPr>
+          <w:lang w:val="en-US"/>
+        </w:rPr>
+      </w:pPr>
+    </w:p>
+    <w:p>
+      <w:pPr>
+        <w:rPr>
+          <w:lang w:val="en-US"/>
+        </w:rPr>
+      </w:pPr>
+    </w:p>
     <w:p>
       <w:pPr>
         <w:rPr>
@@ -2148,12 +2196,14 @@
           <w:lang w:val="en-US"/>
         </w:rPr>
       </w:pPr>
+      <w:proofErr w:type="spellStart"/>
       <w:r>
         <w:rPr>
           <w:lang w:val="en-US"/>
         </w:rPr>
-        <w:t>facing</w:t>
-      </w:r>
+        <w:t>REfacingRE</w:t>
+      </w:r>
+      <w:proofErr w:type="spellEnd"/>
     </w:p>
     <w:p>
       <w:pPr>
@@ -2176,12 +2226,14 @@
           <w:lang w:val="en-US"/>
         </w:rPr>
       </w:pPr>
+      <w:proofErr w:type="spellStart"/>
       <w:r>
         <w:rPr>
           <w:lang w:val="en-US"/>
         </w:rPr>
-        <w:t>bracket</w:t>
-      </w:r>
+        <w:t>REbracketRE</w:t>
+      </w:r>
+      <w:proofErr w:type="spellEnd"/>
     </w:p>
     <w:p>
       <w:pPr>
@@ -2209,7 +2261,7 @@
         <w:rPr>
           <w:lang w:val="en-US"/>
         </w:rPr>
-        <w:t>profile1</w:t>
+        <w:t>REprofile1RE</w:t>
       </w:r>
     </w:p>
     <w:p>
@@ -2222,7 +2274,7 @@
         <w:rPr>
           <w:lang w:val="en-US"/>
         </w:rPr>
-        <w:t>profile2</w:t>
+        <w:t>REprofile2RE</w:t>
       </w:r>
     </w:p>
     <w:bookmarkEnd w:id="21"/>
@@ -2289,8 +2341,13 @@
               <w:ind w:left="0" w:right="0"/>
             </w:pPr>
             <w:r>
-              <w:t>Зона нагружения</w:t>
+              <w:t xml:space="preserve">Зона </w:t>
             </w:r>
+            <w:proofErr w:type="spellStart"/>
+            <w:r>
+              <w:t>нагружения</w:t>
+            </w:r>
+            <w:proofErr w:type="spellEnd"/>
           </w:p>
         </w:tc>
         <w:tc>
@@ -2303,7 +2360,15 @@
               <w:ind w:left="0" w:right="0"/>
             </w:pPr>
             <w:r>
-              <w:t>Шаг (мм)</w:t>
+              <w:t>Шаг (</w:t>
+            </w:r>
+            <w:proofErr w:type="gramStart"/>
+            <w:r>
+              <w:t>мм</w:t>
+            </w:r>
+            <w:proofErr w:type="gramEnd"/>
+            <w:r>
+              <w:t>)</w:t>
             </w:r>
           </w:p>
         </w:tc>
@@ -2396,7 +2461,7 @@
                 <w:color w:val="4472C4"/>
                 <w:lang w:val="en-US"/>
               </w:rPr>
-              <w:t>constH1</w:t>
+              <w:t>REH1RE</w:t>
             </w:r>
           </w:p>
         </w:tc>
@@ -2488,7 +2553,7 @@
                 <w:color w:val="FF0000"/>
                 <w:lang w:val="en-US"/>
               </w:rPr>
-              <w:t>constH2</w:t>
+              <w:t>REH2RE</w:t>
             </w:r>
           </w:p>
         </w:tc>
@@ -2584,7 +2649,7 @@
               <w:rPr>
                 <w:lang w:val="en-US"/>
               </w:rPr>
-              <w:t>constH3</w:t>
+              <w:t>REH3RE</w:t>
             </w:r>
           </w:p>
         </w:tc>
@@ -2734,7 +2799,7 @@
                 <w:color w:val="4472C4"/>
                 <w:lang w:val="en-US"/>
               </w:rPr>
-              <w:t>constB1</w:t>
+              <w:t>REB1RE</w:t>
             </w:r>
           </w:p>
         </w:tc>
@@ -2821,7 +2886,7 @@
                 <w:color w:val="FF0000"/>
                 <w:lang w:val="en-US"/>
               </w:rPr>
-              <w:t>constB2</w:t>
+              <w:t>REB2RE</w:t>
             </w:r>
           </w:p>
         </w:tc>
@@ -2843,49 +2908,57 @@
       </w:r>
     </w:p>
     <w:p>
-      <w:pPr>
+      <w:r>
+        <w:t xml:space="preserve">Высота над поверхностью земли: </w:t>
+      </w:r>
+      <w:proofErr w:type="spellStart"/>
+      <w:proofErr w:type="gramStart"/>
+      <w:r>
         <w:rPr>
           <w:lang w:val="en-US"/>
         </w:rPr>
-      </w:pPr>
-      <w:r>
-        <w:t xml:space="preserve">Высота над поверхностью земли: </w:t>
-      </w:r>
-      <w:r>
-        <w:rPr>
-          <w:lang w:val="en-US"/>
-        </w:rPr>
-        <w:t>height</w:t>
-      </w:r>
+        <w:t>REheightRE</w:t>
+      </w:r>
+      <w:proofErr w:type="spellEnd"/>
       <w:r>
         <w:t>м.</w:t>
       </w:r>
+      <w:proofErr w:type="gramEnd"/>
       <w:r>
         <w:br/>
         <w:t xml:space="preserve">Ветровой район: </w:t>
       </w:r>
+      <w:proofErr w:type="spellStart"/>
+      <w:proofErr w:type="gramStart"/>
       <w:r>
         <w:rPr>
           <w:lang w:val="en-US"/>
         </w:rPr>
-        <w:t>windDistrict</w:t>
-      </w:r>
+        <w:t>REwindDistrictRE</w:t>
+      </w:r>
+      <w:proofErr w:type="spellEnd"/>
       <w:r>
         <w:t>.</w:t>
       </w:r>
+      <w:proofErr w:type="gramEnd"/>
       <w:r>
         <w:t xml:space="preserve"> </w:t>
       </w:r>
       <w:r>
         <w:br/>
-        <w:t>Тип местности по ветровой нагрузке:</w:t>
-      </w:r>
+        <w:t>Тип местности по ветровой нагрузке</w:t>
+      </w:r>
+      <w:r>
+        <w:t xml:space="preserve"> </w:t>
+      </w:r>
+      <w:proofErr w:type="spellStart"/>
       <w:r>
         <w:rPr>
           <w:lang w:val="en-US"/>
         </w:rPr>
-        <w:t>locationType</w:t>
-      </w:r>
+        <w:t>RElocationTypeRE</w:t>
+      </w:r>
+      <w:proofErr w:type="spellEnd"/>
       <w:r>
         <w:t>.</w:t>
       </w:r>
@@ -2893,12 +2966,19 @@
         <w:br/>
         <w:t xml:space="preserve">Гололедный район: </w:t>
       </w:r>
+      <w:proofErr w:type="spellStart"/>
+      <w:proofErr w:type="gramStart"/>
       <w:r>
         <w:rPr>
           <w:lang w:val="en-US"/>
         </w:rPr>
-        <w:t>iceDistrict.</w:t>
-      </w:r>
+        <w:t>REiceDistrictRE</w:t>
+      </w:r>
+      <w:proofErr w:type="spellEnd"/>
+      <w:r>
+        <w:t>.</w:t>
+      </w:r>
+      <w:proofErr w:type="gramEnd"/>
     </w:p>
     <w:p/>
     <w:p>
@@ -2943,6 +3023,7 @@
         </w:rPr>
         <w:t>Р</w:t>
       </w:r>
+      <w:proofErr w:type="gramStart"/>
       <w:r>
         <w:rPr>
           <w:i/>
@@ -2951,6 +3032,7 @@
         </w:rPr>
         <w:t>1</w:t>
       </w:r>
+      <w:proofErr w:type="gramEnd"/>
       <w:r>
         <w:rPr>
           <w:i/>
@@ -2958,12 +3040,14 @@
         </w:rPr>
         <w:t>=</w:t>
       </w:r>
+      <w:proofErr w:type="spellStart"/>
       <w:r>
         <w:rPr>
           <w:lang w:val="en-US"/>
         </w:rPr>
-        <w:t>weightOne</w:t>
-      </w:r>
+        <w:t>REweightOneRE</w:t>
+      </w:r>
+      <w:proofErr w:type="spellEnd"/>
       <w:r>
         <w:t xml:space="preserve"> </w:t>
       </w:r>
@@ -3058,7 +3142,7 @@
           <w:rPr>
             <w:rFonts w:ascii="Cambria Math" w:hAnsi="Cambria Math"/>
           </w:rPr>
-          <m:t>×g=qznПа</m:t>
+          <m:t>×g=REqznREПа</m:t>
         </m:r>
       </m:oMath>
       <w:r>
@@ -3184,7 +3268,20 @@
           <w:rPr>
             <w:rFonts w:ascii="Cambria Math" w:hAnsi="Cambria Math"/>
           </w:rPr>
-          <m:t>=qzПа</m:t>
+          <m:t>=</m:t>
+        </m:r>
+        <m:r>
+          <w:rPr>
+            <w:rFonts w:ascii="Cambria Math" w:hAnsi="Cambria Math"/>
+            <w:lang w:val="en-US"/>
+          </w:rPr>
+          <m:t>REqzRE</m:t>
+        </m:r>
+        <m:r>
+          <w:rPr>
+            <w:rFonts w:ascii="Cambria Math" w:hAnsi="Cambria Math"/>
+          </w:rPr>
+          <m:t>Па</m:t>
         </m:r>
       </m:oMath>
       <w:r>
@@ -3233,10 +3330,13 @@
           <w:rPr>
             <w:rFonts w:ascii="Cambria Math" w:hAnsi="Cambria Math"/>
           </w:rPr>
-          <m:t>=gammaf1</m:t>
+          <m:t>=REgammaf1RE</m:t>
         </m:r>
       </m:oMath>
       <w:r>
+        <w:t xml:space="preserve"> </w:t>
+      </w:r>
+      <w:r>
         <w:t>- коэффициент надежности по нагрузке.</w:t>
       </w:r>
     </w:p>
@@ -3282,6 +3382,7 @@
         </w:rPr>
         <w:t>Р</w:t>
       </w:r>
+      <w:proofErr w:type="gramStart"/>
       <w:r>
         <w:rPr>
           <w:i/>
@@ -3290,6 +3391,7 @@
         </w:rPr>
         <w:t>2</w:t>
       </w:r>
+      <w:proofErr w:type="gramEnd"/>
       <w:r>
         <w:rPr>
           <w:i/>
@@ -3297,15 +3399,25 @@
         </w:rPr>
         <w:t>=</w:t>
       </w:r>
+      <w:proofErr w:type="spellStart"/>
       <w:r>
         <w:rPr>
           <w:i/>
           <w:lang w:val="en-US"/>
         </w:rPr>
-        <w:t>weightTwo</w:t>
-      </w:r>
-      <w:r>
-        <w:t>кг/м.п.</w:t>
+        <w:t>REweightTwoRE</w:t>
+      </w:r>
+      <w:proofErr w:type="spellEnd"/>
+      <w:r>
+        <w:t>кг/</w:t>
+      </w:r>
+      <w:proofErr w:type="spellStart"/>
+      <w:r>
+        <w:t>м.п</w:t>
+      </w:r>
+      <w:proofErr w:type="spellEnd"/>
+      <w:r>
+        <w:t>.</w:t>
       </w:r>
     </w:p>
     <w:p>
@@ -3489,7 +3601,7 @@
             <w:sz w:val="28"/>
             <w:szCs w:val="28"/>
           </w:rPr>
-          <m:t>=qzh1Па</m:t>
+          <m:t>=REqzh1REПа</m:t>
         </m:r>
       </m:oMath>
       <w:r>
@@ -3688,7 +3800,7 @@
             <w:sz w:val="28"/>
             <w:szCs w:val="28"/>
           </w:rPr>
-          <m:t>=qzh2Па</m:t>
+          <m:t>=REqzh2REПа</m:t>
         </m:r>
       </m:oMath>
       <w:r>
@@ -3745,14 +3857,24 @@
         </w:rPr>
         <w:t>=</w:t>
       </w:r>
+      <w:proofErr w:type="spellStart"/>
       <w:r>
         <w:rPr>
           <w:lang w:val="en-US"/>
         </w:rPr>
-        <w:t>weightThree</w:t>
-      </w:r>
-      <w:r>
-        <w:t xml:space="preserve"> кг/м.п.</w:t>
+        <w:t>REweightThreeRE</w:t>
+      </w:r>
+      <w:proofErr w:type="spellEnd"/>
+      <w:r>
+        <w:t xml:space="preserve"> кг/</w:t>
+      </w:r>
+      <w:proofErr w:type="spellStart"/>
+      <w:r>
+        <w:t>м.п</w:t>
+      </w:r>
+      <w:proofErr w:type="spellEnd"/>
+      <w:r>
+        <w:t>.</w:t>
       </w:r>
     </w:p>
     <w:p>
@@ -3912,7 +4034,7 @@
             <w:rPr>
               <w:rFonts w:ascii="Cambria Math" w:hAnsi="Cambria Math"/>
             </w:rPr>
-            <m:t>=qzh3Па</m:t>
+            <m:t>=REqzh3REПа</m:t>
           </m:r>
         </m:oMath>
       </m:oMathPara>
@@ -3956,7 +4078,7 @@
           <w:rPr>
             <w:rFonts w:ascii="Cambria Math" w:hAnsi="Cambria Math"/>
           </w:rPr>
-          <m:t>=gammaf2</m:t>
+          <m:t>=REgammaf3RE</m:t>
         </m:r>
       </m:oMath>
       <w:r>
@@ -4157,7 +4279,7 @@
           <w:rPr>
             <w:rFonts w:ascii="Cambria Math" w:hAnsi="Cambria Math"/>
           </w:rPr>
-          <m:t>=sumqz1Па</m:t>
+          <m:t>=REsumqz1REПа</m:t>
         </m:r>
       </m:oMath>
       <w:r>
@@ -4349,7 +4471,7 @@
           <w:rPr>
             <w:rFonts w:ascii="Cambria Math" w:hAnsi="Cambria Math"/>
           </w:rPr>
-          <m:t>=sumqz2Па</m:t>
+          <m:t>=REsumqz2REПа</m:t>
         </m:r>
       </m:oMath>
       <w:r>
@@ -4442,7 +4564,15 @@
         <w:t>12.3 п</w:t>
       </w:r>
       <w:r>
-        <w:t xml:space="preserve">ри учете гололедных нагрузок, ветровые берутся в размере 25% от расчетных значений. Для летнего периода полностью учитываются ветровые нагрузки, и </w:t>
+        <w:t xml:space="preserve">ри учете гололедных нагрузок, </w:t>
+      </w:r>
+      <w:proofErr w:type="gramStart"/>
+      <w:r>
+        <w:t>ветровые</w:t>
+      </w:r>
+      <w:proofErr w:type="gramEnd"/>
+      <w:r>
+        <w:t xml:space="preserve"> берутся в размере 25% от расчетных значений. Для летнего периода полностью учитываются ветровые нагрузки, и </w:t>
       </w:r>
       <w:r>
         <w:t>нагрузки</w:t>
@@ -4691,7 +4821,7 @@
           <w:rPr>
             <w:rFonts w:ascii="Cambria Math" w:hAnsi="Cambria Math"/>
           </w:rPr>
-          <m:t>=w0Па</m:t>
+          <m:t>=REw0REПа</m:t>
         </m:r>
       </m:oMath>
       <w:r>
@@ -4734,7 +4864,7 @@
           <w:rPr>
             <w:rFonts w:ascii="Cambria Math" w:hAnsi="Cambria Math"/>
           </w:rPr>
-          <m:t>=kz1</m:t>
+          <m:t>=REkz1RE</m:t>
         </m:r>
       </m:oMath>
       <w:r>
@@ -4787,7 +4917,7 @@
           <w:rPr>
             <w:rFonts w:ascii="Cambria Math" w:hAnsi="Cambria Math"/>
           </w:rPr>
-          <m:t>=ksiz</m:t>
+          <m:t>=REksizRE</m:t>
         </m:r>
       </m:oMath>
       <w:r>
@@ -4829,7 +4959,7 @@
           <w:rPr>
             <w:rFonts w:ascii="Cambria Math" w:hAnsi="Cambria Math"/>
           </w:rPr>
-          <m:t>=c1</m:t>
+          <m:t>=REc1RE</m:t>
         </m:r>
       </m:oMath>
       <w:r>
@@ -4882,7 +5012,7 @@
           <w:rPr>
             <w:rFonts w:ascii="Cambria Math" w:hAnsi="Cambria Math"/>
           </w:rPr>
-          <m:t xml:space="preserve"> =c2</m:t>
+          <m:t xml:space="preserve"> =REc2RE</m:t>
         </m:r>
       </m:oMath>
       <w:r>
@@ -4911,7 +5041,7 @@
           <w:rPr>
             <w:rFonts w:ascii="Cambria Math" w:hAnsi="Cambria Math"/>
           </w:rPr>
-          <m:t>=NU</m:t>
+          <m:t>=REnuRE</m:t>
         </m:r>
       </m:oMath>
       <w:r>
@@ -5116,7 +5246,7 @@
             <w:rPr>
               <w:rFonts w:ascii="Cambria Math" w:hAnsi="Cambria Math"/>
             </w:rPr>
-            <m:t>=QynWinterOrdinaryПа</m:t>
+            <m:t>=REQynWinterOrdinaryREПа</m:t>
           </m:r>
           <m:r>
             <m:rPr>
@@ -5239,7 +5369,7 @@
             <w:rPr>
               <w:rFonts w:ascii="Cambria Math" w:hAnsi="Cambria Math"/>
             </w:rPr>
-            <m:t>=qy1Па</m:t>
+            <m:t>=REqy1REПа</m:t>
           </m:r>
         </m:oMath>
       </m:oMathPara>
@@ -5283,7 +5413,7 @@
           <w:rPr>
             <w:rFonts w:ascii="Cambria Math" w:hAnsi="Cambria Math"/>
           </w:rPr>
-          <m:t>=gammaf3</m:t>
+          <m:t>=REgammaf3RE</m:t>
         </m:r>
       </m:oMath>
       <w:r>
@@ -5331,7 +5461,7 @@
           <w:rPr>
             <w:rFonts w:ascii="Cambria Math" w:hAnsi="Cambria Math"/>
           </w:rPr>
-          <m:t>=iceThicknessмм</m:t>
+          <m:t>=REiceThicknessREмм</m:t>
         </m:r>
       </m:oMath>
       <w:r>
@@ -5377,7 +5507,7 @@
           <w:rPr>
             <w:rFonts w:ascii="Cambria Math" w:hAnsi="Cambria Math"/>
           </w:rPr>
-          <m:t>=kz2</m:t>
+          <m:t>=REkz2RE</m:t>
         </m:r>
       </m:oMath>
       <w:r>
@@ -5424,7 +5554,7 @@
           <w:rPr>
             <w:rFonts w:ascii="Cambria Math" w:hAnsi="Cambria Math"/>
           </w:rPr>
-          <m:t>=mu2</m:t>
+          <m:t>=REmu2RE</m:t>
         </m:r>
       </m:oMath>
       <w:r>
@@ -5450,7 +5580,7 @@
           <w:rPr>
             <w:rFonts w:ascii="Cambria Math" w:hAnsi="Cambria Math"/>
           </w:rPr>
-          <m:t>=rho кг/</m:t>
+          <m:t>=RErhoRE кг/</m:t>
         </m:r>
         <m:sSup>
           <m:sSupPr>
@@ -5596,7 +5726,7 @@
           <w:rPr>
             <w:rFonts w:ascii="Cambria Math" w:hAnsi="Cambria Math"/>
           </w:rPr>
-          <m:t>×ρ×g=IZNПа</m:t>
+          <m:t>×ρ×g=REiznREПа</m:t>
         </m:r>
       </m:oMath>
       <w:r>
@@ -5718,7 +5848,7 @@
           <w:rPr>
             <w:rFonts w:ascii="Cambria Math" w:hAnsi="Cambria Math"/>
           </w:rPr>
-          <m:t>=IZПа</m:t>
+          <m:t>=REizREПа</m:t>
         </m:r>
       </m:oMath>
       <w:r>
@@ -5760,7 +5890,7 @@
           <w:rPr>
             <w:rFonts w:ascii="Cambria Math" w:hAnsi="Cambria Math"/>
           </w:rPr>
-          <m:t>=gammaf4</m:t>
+          <m:t>=REgammaf4RE</m:t>
         </m:r>
       </m:oMath>
       <w:r>
@@ -6034,7 +6164,7 @@
           <w:rPr>
             <w:rFonts w:ascii="Cambria Math" w:hAnsi="Cambria Math"/>
           </w:rPr>
-          <m:t>=QynSummerOrdinaryПа</m:t>
+          <m:t>=REQynSummerOrdinaryREПа</m:t>
         </m:r>
       </m:oMath>
       <w:r>
@@ -6155,7 +6285,7 @@
             <w:rPr>
               <w:rFonts w:ascii="Cambria Math" w:hAnsi="Cambria Math"/>
             </w:rPr>
-            <m:t>=qy2Па</m:t>
+            <m:t>=REqy2REПа</m:t>
           </m:r>
         </m:oMath>
       </m:oMathPara>
@@ -6172,7 +6302,6 @@
       <w:bookmarkStart w:id="67" w:name="_Toc397688839"/>
       <w:bookmarkStart w:id="68" w:name="_Toc421909504"/>
       <w:r>
-        <w:lastRenderedPageBreak/>
         <w:t>СБОР НАГРУЗОК -</w:t>
       </w:r>
       <w:r>
@@ -6525,7 +6654,7 @@
           <w:rPr>
             <w:rFonts w:ascii="Cambria Math" w:hAnsi="Cambria Math"/>
           </w:rPr>
-          <m:t>×v=QynEdgeПа</m:t>
+          <m:t>×v=REQynEdgeREПа</m:t>
         </m:r>
       </m:oMath>
       <w:r>
@@ -6646,7 +6775,7 @@
             <w:rPr>
               <w:rFonts w:ascii="Cambria Math" w:hAnsi="Cambria Math"/>
             </w:rPr>
-            <m:t>=qy3Па</m:t>
+            <m:t>=REqy3REПа</m:t>
           </m:r>
         </m:oMath>
       </m:oMathPara>
@@ -6735,8 +6864,13 @@
           </w:tcPr>
           <w:p>
             <w:r>
-              <w:t>Зона нагружения</w:t>
+              <w:t xml:space="preserve">Зона </w:t>
             </w:r>
+            <w:proofErr w:type="spellStart"/>
+            <w:r>
+              <w:t>нагружения</w:t>
+            </w:r>
+            <w:proofErr w:type="spellEnd"/>
           </w:p>
         </w:tc>
       </w:tr>
@@ -6956,7 +7090,7 @@
                 <w:color w:val="0070C0"/>
                 <w:lang w:val="en-US"/>
               </w:rPr>
-              <w:t>qy1</w:t>
+              <w:t>REqy1RE</w:t>
             </w:r>
           </w:p>
         </w:tc>
@@ -6979,7 +7113,7 @@
                 <w:color w:val="0070C0"/>
                 <w:lang w:val="en-US"/>
               </w:rPr>
-              <w:t>qy2</w:t>
+              <w:t>REqy2RE</w:t>
             </w:r>
           </w:p>
         </w:tc>
@@ -7001,7 +7135,7 @@
                 <w:color w:val="FF0000"/>
                 <w:lang w:val="en-US"/>
               </w:rPr>
-              <w:t>qy3</w:t>
+              <w:t>REqy3RE</w:t>
             </w:r>
           </w:p>
         </w:tc>
@@ -7047,7 +7181,7 @@
               <w:rPr>
                 <w:lang w:val="en-US"/>
               </w:rPr>
-              <w:t>sumqz1</w:t>
+              <w:t>REsumqz1RE</w:t>
             </w:r>
           </w:p>
         </w:tc>
@@ -7072,7 +7206,7 @@
               <w:rPr>
                 <w:lang w:val="en-US"/>
               </w:rPr>
-              <w:t>sumqz2</w:t>
+              <w:t>REsumqz2RE</w:t>
             </w:r>
           </w:p>
         </w:tc>
@@ -7113,13 +7247,15 @@
                 <w:lang w:val="en-US"/>
               </w:rPr>
             </w:pPr>
+            <w:proofErr w:type="spellStart"/>
             <w:r>
               <w:rPr>
                 <w:color w:val="0070C0"/>
                 <w:lang w:val="en-US"/>
               </w:rPr>
-              <w:t>IZ</w:t>
+              <w:t>REizRE</w:t>
             </w:r>
+            <w:proofErr w:type="spellEnd"/>
           </w:p>
         </w:tc>
         <w:tc>
@@ -7383,7 +7519,7 @@
           <w:rPr>
             <w:rFonts w:ascii="Cambria Math" w:hAnsi="Cambria Math"/>
           </w:rPr>
-          <m:t>=constXмм</m:t>
+          <m:t>=RExREмм</m:t>
         </m:r>
       </m:oMath>
       <w:r>
@@ -7405,7 +7541,7 @@
           <w:rPr>
             <w:rFonts w:ascii="Cambria Math" w:hAnsi="Cambria Math"/>
           </w:rPr>
-          <m:t>b=constBмм</m:t>
+          <m:t>b=REbREмм</m:t>
         </m:r>
       </m:oMath>
       <w:r>
@@ -7421,7 +7557,7 @@
           <w:rPr>
             <w:rFonts w:ascii="Cambria Math" w:hAnsi="Cambria Math"/>
           </w:rPr>
-          <m:t>c=constCмм</m:t>
+          <m:t>c=REcREмм</m:t>
         </m:r>
       </m:oMath>
       <w:r>
@@ -7437,7 +7573,7 @@
           <w:rPr>
             <w:rFonts w:ascii="Cambria Math" w:hAnsi="Cambria Math"/>
           </w:rPr>
-          <m:t xml:space="preserve"> e=constEмм</m:t>
+          <m:t xml:space="preserve"> e=REeREмм</m:t>
         </m:r>
       </m:oMath>
       <w:r>
@@ -7666,7 +7802,7 @@
           <w:rPr>
             <w:rFonts w:ascii="Cambria Math" w:hAnsi="Cambria Math"/>
           </w:rPr>
-          <m:t>=S1</m:t>
+          <m:t>=RES1RE</m:t>
         </m:r>
         <m:sSup>
           <m:sSupPr>
@@ -7869,7 +8005,7 @@
           <w:rPr>
             <w:rFonts w:ascii="Cambria Math" w:hAnsi="Cambria Math"/>
           </w:rPr>
-          <m:t>=Pz1Н</m:t>
+          <m:t>=REPz1REН</m:t>
         </m:r>
       </m:oMath>
       <w:r>
@@ -8001,7 +8137,7 @@
             <w:rPr>
               <w:rFonts w:ascii="Cambria Math" w:hAnsi="Cambria Math"/>
             </w:rPr>
-            <m:t>=Ny1Н</m:t>
+            <m:t>=RENy1REН</m:t>
           </m:r>
         </m:oMath>
       </m:oMathPara>
@@ -8212,10 +8348,12 @@
             <w:rPr>
               <w:rFonts w:ascii="Cambria Math" w:hAnsi="Cambria Math"/>
             </w:rPr>
-            <m:t>=R1Н</m:t>
+            <m:t>=RER1REН</m:t>
           </m:r>
         </m:oMath>
       </m:oMathPara>
+      <w:bookmarkStart w:id="152" w:name="_GoBack"/>
+      <w:bookmarkEnd w:id="152"/>
     </w:p>
     <w:p>
       <w:pPr>
@@ -8264,14 +8402,19 @@
                 <w:rFonts w:ascii="Cambria Math" w:hAnsi="Cambria Math"/>
                 <w:lang w:val="en-US"/>
               </w:rPr>
-              <m:t>z2</m:t>
+              <m:t>z</m:t>
+            </m:r>
+            <m:r>
+              <w:rPr>
+                <w:rFonts w:ascii="Cambria Math" w:hAnsi="Cambria Math"/>
+              </w:rPr>
+              <m:t>2</m:t>
             </m:r>
           </m:sub>
         </m:sSub>
         <m:r>
           <w:rPr>
             <w:rFonts w:ascii="Cambria Math" w:hAnsi="Cambria Math"/>
-            <w:lang w:val="en-US"/>
           </w:rPr>
           <m:t xml:space="preserve">= </m:t>
         </m:r>
@@ -8315,7 +8458,6 @@
                 <m:r>
                   <w:rPr>
                     <w:rFonts w:ascii="Cambria Math" w:hAnsi="Cambria Math"/>
-                    <w:lang w:val="en-US"/>
                   </w:rPr>
                   <m:t>1</m:t>
                 </m:r>
@@ -8324,7 +8466,6 @@
             <m:r>
               <w:rPr>
                 <w:rFonts w:ascii="Cambria Math" w:hAnsi="Cambria Math"/>
-                <w:lang w:val="en-US"/>
               </w:rPr>
               <m:t>×</m:t>
             </m:r>
@@ -8353,7 +8494,6 @@
             <m:r>
               <w:rPr>
                 <w:rFonts w:ascii="Cambria Math" w:hAnsi="Cambria Math"/>
-                <w:lang w:val="en-US"/>
               </w:rPr>
               <m:t>1</m:t>
             </m:r>
@@ -8362,9 +8502,14 @@
         <m:r>
           <w:rPr>
             <w:rFonts w:ascii="Cambria Math" w:hAnsi="Cambria Math"/>
-            <w:lang w:val="en-US"/>
-          </w:rPr>
-          <m:t>=Pz2</m:t>
+          </w:rPr>
+          <m:t>=</m:t>
+        </m:r>
+        <m:r>
+          <w:rPr>
+            <w:rFonts w:ascii="Cambria Math" w:hAnsi="Cambria Math"/>
+          </w:rPr>
+          <m:t>REPz2RE</m:t>
         </m:r>
         <m:r>
           <w:rPr>
@@ -8494,7 +8639,7 @@
               <w:rFonts w:ascii="Cambria Math" w:hAnsi="Cambria Math"/>
               <w:lang w:val="en-US"/>
             </w:rPr>
-            <m:t>=Ny2</m:t>
+            <m:t>=RENy2RE</m:t>
           </m:r>
           <m:r>
             <w:rPr>
@@ -8516,7 +8661,7 @@
           <w:lang w:val="en-US"/>
         </w:rPr>
       </w:pPr>
-      <w:bookmarkStart w:id="152" w:name="_Toc421909514"/>
+      <w:bookmarkStart w:id="153" w:name="_Toc421909514"/>
       <m:oMathPara>
         <m:oMathParaPr>
           <m:jc m:val="left"/>
@@ -8691,7 +8836,7 @@
               <w:rFonts w:ascii="Cambria Math" w:hAnsi="Cambria Math"/>
               <w:lang w:val="en-US"/>
             </w:rPr>
-            <m:t>=R2</m:t>
+            <m:t>=RER2RE</m:t>
           </m:r>
           <m:r>
             <w:rPr>
@@ -8715,7 +8860,7 @@
         </w:rPr>
         <w:t>КРАЕВАЯ ЗОНА - ЛЕТНИЙ ПЕРИОД</w:t>
       </w:r>
-      <w:bookmarkEnd w:id="152"/>
+      <w:bookmarkEnd w:id="153"/>
     </w:p>
     <w:p>
       <m:oMath>
@@ -8819,7 +8964,7 @@
           <w:rPr>
             <w:rFonts w:ascii="Cambria Math" w:hAnsi="Cambria Math"/>
           </w:rPr>
-          <m:t>=S2</m:t>
+          <m:t>=RES2RE</m:t>
         </m:r>
         <m:sSup>
           <m:sSupPr>
@@ -8989,7 +9134,7 @@
           <w:rPr>
             <w:rFonts w:ascii="Cambria Math" w:hAnsi="Cambria Math"/>
           </w:rPr>
-          <m:t>=Pz3Н</m:t>
+          <m:t>=REPz3REН</m:t>
         </m:r>
       </m:oMath>
       <w:r>
@@ -9121,7 +9266,7 @@
             <w:rPr>
               <w:rFonts w:ascii="Cambria Math" w:hAnsi="Cambria Math"/>
             </w:rPr>
-            <m:t>=Ny3Н</m:t>
+            <m:t>=RENy3REН</m:t>
           </m:r>
         </m:oMath>
       </m:oMathPara>
@@ -9331,7 +9476,7 @@
             <w:rPr>
               <w:rFonts w:ascii="Cambria Math" w:hAnsi="Cambria Math"/>
             </w:rPr>
-            <m:t>=R3Н</m:t>
+            <m:t>=RER3REН</m:t>
           </m:r>
         </m:oMath>
       </m:oMathPara>
@@ -9341,14 +9486,14 @@
       <w:pPr>
         <w:pStyle w:val="1"/>
       </w:pPr>
-      <w:bookmarkStart w:id="153" w:name="_Toc421909515"/>
+      <w:bookmarkStart w:id="154" w:name="_Toc421909515"/>
       <w:r>
         <w:t>РАСЧЕТНОЕ ВЫРЫВАЮЩЕЕ УСИЛИЕ</w:t>
       </w:r>
       <w:r>
         <w:t xml:space="preserve"> АНКЕРА</w:t>
       </w:r>
-      <w:bookmarkEnd w:id="153"/>
+      <w:bookmarkEnd w:id="154"/>
     </w:p>
     <w:p>
       <w:pPr>
@@ -9524,7 +9669,7 @@
                 <w:color w:val="0070C0"/>
                 <w:lang w:val="en-US"/>
               </w:rPr>
-              <w:t>R1k</w:t>
+              <w:t>RER1kRE</w:t>
             </w:r>
           </w:p>
         </w:tc>
@@ -9546,7 +9691,7 @@
                 <w:color w:val="0070C0"/>
                 <w:lang w:val="en-US"/>
               </w:rPr>
-              <w:t>R2k</w:t>
+              <w:t>RER2kRE</w:t>
             </w:r>
           </w:p>
         </w:tc>
@@ -9568,10 +9713,8 @@
                 <w:color w:val="FF0000"/>
                 <w:lang w:val="en-US"/>
               </w:rPr>
-              <w:t>R3k</w:t>
+              <w:t>RER3kRE</w:t>
             </w:r>
-            <w:bookmarkStart w:id="154" w:name="_GoBack"/>
-            <w:bookmarkEnd w:id="154"/>
           </w:p>
         </w:tc>
       </w:tr>
@@ -9619,7 +9762,7 @@
         <w:rPr>
           <w:lang w:val="en-US"/>
         </w:rPr>
-        <w:t>output</w:t>
+        <w:t>REoutputRE</w:t>
       </w:r>
     </w:p>
     <w:p>
@@ -9854,7 +9997,7 @@
                                 <w:noProof/>
                                 <w:color w:val="FFFFFF"/>
                               </w:rPr>
-                              <w:t>7</w:t>
+                              <w:t>6</w:t>
                             </w:r>
                             <w:r>
                               <w:rPr>
@@ -9909,7 +10052,7 @@
                           <w:noProof/>
                           <w:color w:val="FFFFFF"/>
                         </w:rPr>
-                        <w:t>7</w:t>
+                        <w:t>6</w:t>
                       </w:r>
                       <w:r>
                         <w:rPr>
@@ -16914,7 +17057,7 @@
 </file>
 
 <file path=customXml/itemProps1.xml><?xml version="1.0" encoding="utf-8"?>
-<ds:datastoreItem xmlns:ds="http://schemas.openxmlformats.org/officeDocument/2006/customXml" ds:itemID="{5679B9ED-C4E3-4A68-A2C1-A24D046F4780}">
+<ds:datastoreItem xmlns:ds="http://schemas.openxmlformats.org/officeDocument/2006/customXml" ds:itemID="{17AF0C33-01A4-4880-A3E7-11B6C705A7EF}">
   <ds:schemaRefs>
     <ds:schemaRef ds:uri="http://schemas.openxmlformats.org/officeDocument/2006/bibliography"/>
   </ds:schemaRefs>
